--- a/2. felev/adatszerkezet/aszProjekt/ProjektElrendezes/ASZ/Quadfa specifikacio.docx
+++ b/2. felev/adatszerkezet/aszProjekt/ProjektElrendezes/ASZ/Quadfa specifikacio.docx
@@ -4,7 +4,7 @@
   <w:body>
     <w:p>
       <w:pPr>
-        <w:pStyle w:val="Normal1"/>
+        <w:pStyle w:val="LOnormal"/>
         <w:jc w:val="center"/>
         <w:rPr>
           <w:b/>
@@ -24,7 +24,7 @@
     </w:p>
     <w:p>
       <w:pPr>
-        <w:pStyle w:val="Normal1"/>
+        <w:pStyle w:val="LOnormal"/>
         <w:jc w:val="center"/>
         <w:rPr>
           <w:b/>
@@ -44,7 +44,7 @@
     </w:p>
     <w:p>
       <w:pPr>
-        <w:pStyle w:val="Normal1"/>
+        <w:pStyle w:val="LOnormal"/>
         <w:jc w:val="center"/>
         <w:rPr>
           <w:b/>
@@ -64,7 +64,7 @@
     </w:p>
     <w:p>
       <w:pPr>
-        <w:pStyle w:val="Normal1"/>
+        <w:pStyle w:val="LOnormal"/>
         <w:jc w:val="center"/>
         <w:rPr>
           <w:b/>
@@ -84,7 +84,7 @@
     </w:p>
     <w:p>
       <w:pPr>
-        <w:pStyle w:val="Normal1"/>
+        <w:pStyle w:val="LOnormal"/>
         <w:rPr/>
       </w:pPr>
       <w:r>
@@ -93,7 +93,7 @@
     </w:p>
     <w:p>
       <w:pPr>
-        <w:pStyle w:val="Normal1"/>
+        <w:pStyle w:val="LOnormal"/>
         <w:rPr/>
       </w:pPr>
       <w:r>
@@ -102,7 +102,7 @@
     </w:p>
     <w:p>
       <w:pPr>
-        <w:pStyle w:val="Normal1"/>
+        <w:pStyle w:val="LOnormal"/>
         <w:rPr>
           <w:sz w:val="24"/>
           <w:szCs w:val="24"/>
@@ -119,23 +119,23 @@
     </w:p>
     <w:p>
       <w:pPr>
-        <w:pStyle w:val="Normal1"/>
-        <w:rPr>
-          <w:sz w:val="24"/>
-          <w:szCs w:val="24"/>
-        </w:rPr>
-      </w:pPr>
-      <w:r>
-        <w:rPr>
-          <w:sz w:val="24"/>
-          <w:szCs w:val="24"/>
-        </w:rPr>
-        <w:t>A quadfa(négyesfa) egy speciális típusú bináris fa, ahol minden csomópont pontosan négy vagy semennyi gyermeket tartalmazhat. Ha egy csomópontnak nincsen gyermeke, azt levélnek nevezzük. Ez egy hierarchikus adatszerkezet, amely lehetővé teszi az objektumok és azok kapcsolatainak hatékony tárolását és manipulálását. A quadfa hasznos lehet, ha nagy mennyiségű adatot kell kezelni, és a gyors hozzáférés, keresés vagy bejárás elengedhetetlen.</w:t>
-      </w:r>
-    </w:p>
-    <w:p>
-      <w:pPr>
-        <w:pStyle w:val="Normal1"/>
+        <w:pStyle w:val="LOnormal"/>
+        <w:rPr>
+          <w:sz w:val="24"/>
+          <w:szCs w:val="24"/>
+        </w:rPr>
+      </w:pPr>
+      <w:r>
+        <w:rPr>
+          <w:sz w:val="24"/>
+          <w:szCs w:val="24"/>
+        </w:rPr>
+        <w:t>A quadfa(négyesfa) egy speciális fa, ahol minden csomópont pontosan négy vagy semennyi gyermeket tartalmazhat. Ha egy csomópontnak nincsen gyermeke, azt levélnek nevezzük. Ez egy hierarchikus adatszerkezet, amely lehetővé teszi az objektumok és azok kapcsolatainak hatékony tárolását és manipulálását. A quadfa hasznos lehet, ha nagy mennyiségű adatot kell kezelni, és a gyors hozzáférés, keresés vagy bejárás elengedhetetlen.</w:t>
+      </w:r>
+    </w:p>
+    <w:p>
+      <w:pPr>
+        <w:pStyle w:val="LOnormal"/>
         <w:rPr/>
       </w:pPr>
       <w:r>
@@ -144,7 +144,7 @@
     </w:p>
     <w:p>
       <w:pPr>
-        <w:pStyle w:val="Normal1"/>
+        <w:pStyle w:val="LOnormal"/>
         <w:rPr/>
       </w:pPr>
       <w:r>
@@ -153,7 +153,7 @@
     </w:p>
     <w:p>
       <w:pPr>
-        <w:pStyle w:val="Normal1"/>
+        <w:pStyle w:val="LOnormal"/>
         <w:rPr/>
       </w:pPr>
       <w:r>
@@ -162,7 +162,7 @@
     </w:p>
     <w:p>
       <w:pPr>
-        <w:pStyle w:val="Normal1"/>
+        <w:pStyle w:val="LOnormal"/>
         <w:rPr/>
       </w:pPr>
       <w:r>
@@ -176,7 +176,7 @@
     </w:p>
     <w:p>
       <w:pPr>
-        <w:pStyle w:val="Normal1"/>
+        <w:pStyle w:val="LOnormal"/>
         <w:rPr>
           <w:i/>
           <w:i/>
@@ -197,22 +197,22 @@
     </w:p>
     <w:p>
       <w:pPr>
-        <w:pStyle w:val="Normal1"/>
-        <w:rPr>
-          <w:sz w:val="24"/>
-          <w:szCs w:val="24"/>
-        </w:rPr>
-      </w:pPr>
-      <w:r>
-        <w:rPr>
-          <w:sz w:val="24"/>
-          <w:szCs w:val="24"/>
-        </w:rPr>
-      </w:r>
-    </w:p>
-    <w:p>
-      <w:pPr>
-        <w:pStyle w:val="Normal1"/>
+        <w:pStyle w:val="LOnormal"/>
+        <w:rPr>
+          <w:sz w:val="24"/>
+          <w:szCs w:val="24"/>
+        </w:rPr>
+      </w:pPr>
+      <w:r>
+        <w:rPr>
+          <w:sz w:val="24"/>
+          <w:szCs w:val="24"/>
+        </w:rPr>
+      </w:r>
+    </w:p>
+    <w:p>
+      <w:pPr>
+        <w:pStyle w:val="LOnormal"/>
         <w:numPr>
           <w:ilvl w:val="0"/>
           <w:numId w:val="1"/>
@@ -233,7 +233,7 @@
     </w:p>
     <w:p>
       <w:pPr>
-        <w:pStyle w:val="Normal1"/>
+        <w:pStyle w:val="LOnormal"/>
         <w:numPr>
           <w:ilvl w:val="0"/>
           <w:numId w:val="1"/>
@@ -254,7 +254,7 @@
     </w:p>
     <w:p>
       <w:pPr>
-        <w:pStyle w:val="Normal1"/>
+        <w:pStyle w:val="LOnormal"/>
         <w:numPr>
           <w:ilvl w:val="0"/>
           <w:numId w:val="1"/>
@@ -276,7 +276,7 @@
     </w:p>
     <w:p>
       <w:pPr>
-        <w:pStyle w:val="Normal1"/>
+        <w:pStyle w:val="LOnormal"/>
         <w:ind w:left="0" w:hanging="0"/>
         <w:rPr>
           <w:sz w:val="24"/>
@@ -292,7 +292,7 @@
     </w:p>
     <w:p>
       <w:pPr>
-        <w:pStyle w:val="Normal1"/>
+        <w:pStyle w:val="LOnormal"/>
         <w:ind w:left="0" w:hanging="0"/>
         <w:rPr>
           <w:sz w:val="24"/>
@@ -308,7 +308,7 @@
     </w:p>
     <w:p>
       <w:pPr>
-        <w:pStyle w:val="Normal1"/>
+        <w:pStyle w:val="LOnormal"/>
         <w:ind w:left="0" w:hanging="0"/>
         <w:rPr>
           <w:b/>
@@ -328,7 +328,7 @@
     </w:p>
     <w:p>
       <w:pPr>
-        <w:pStyle w:val="Normal1"/>
+        <w:pStyle w:val="LOnormal"/>
         <w:ind w:left="0" w:hanging="0"/>
         <w:rPr>
           <w:sz w:val="24"/>
@@ -344,7 +344,7 @@
     </w:p>
     <w:p>
       <w:pPr>
-        <w:pStyle w:val="Normal1"/>
+        <w:pStyle w:val="LOnormal"/>
         <w:ind w:left="0" w:hanging="0"/>
         <w:rPr>
           <w:i/>
@@ -385,7 +385,7 @@
     </w:p>
     <w:p>
       <w:pPr>
-        <w:pStyle w:val="Normal1"/>
+        <w:pStyle w:val="LOnormal"/>
         <w:ind w:left="0" w:hanging="0"/>
         <w:rPr>
           <w:sz w:val="24"/>
@@ -410,7 +410,7 @@
     </w:p>
     <w:p>
       <w:pPr>
-        <w:pStyle w:val="Normal1"/>
+        <w:pStyle w:val="LOnormal"/>
         <w:ind w:left="0" w:hanging="0"/>
         <w:rPr>
           <w:sz w:val="24"/>
@@ -435,7 +435,7 @@
     </w:p>
     <w:p>
       <w:pPr>
-        <w:pStyle w:val="Normal1"/>
+        <w:pStyle w:val="LOnormal"/>
         <w:ind w:left="0" w:hanging="0"/>
         <w:rPr>
           <w:sz w:val="24"/>
@@ -451,7 +451,23 @@
     </w:p>
     <w:p>
       <w:pPr>
-        <w:pStyle w:val="Normal1"/>
+        <w:pStyle w:val="LOnormal"/>
+        <w:ind w:left="0" w:hanging="0"/>
+        <w:rPr>
+          <w:sz w:val="24"/>
+          <w:szCs w:val="24"/>
+        </w:rPr>
+      </w:pPr>
+      <w:r>
+        <w:rPr>
+          <w:sz w:val="24"/>
+          <w:szCs w:val="24"/>
+        </w:rPr>
+      </w:r>
+    </w:p>
+    <w:p>
+      <w:pPr>
+        <w:pStyle w:val="LOnormal"/>
         <w:rPr>
           <w:i/>
           <w:i/>
@@ -491,7 +507,7 @@
     </w:p>
     <w:p>
       <w:pPr>
-        <w:pStyle w:val="Normal1"/>
+        <w:pStyle w:val="LOnormal"/>
         <w:rPr>
           <w:sz w:val="24"/>
           <w:szCs w:val="24"/>
@@ -515,7 +531,7 @@
     </w:p>
     <w:p>
       <w:pPr>
-        <w:pStyle w:val="Normal1"/>
+        <w:pStyle w:val="LOnormal"/>
         <w:rPr>
           <w:sz w:val="24"/>
           <w:szCs w:val="24"/>
@@ -539,22 +555,22 @@
     </w:p>
     <w:p>
       <w:pPr>
-        <w:pStyle w:val="Normal1"/>
-        <w:rPr>
-          <w:sz w:val="24"/>
-          <w:szCs w:val="24"/>
-        </w:rPr>
-      </w:pPr>
-      <w:r>
-        <w:rPr>
-          <w:sz w:val="24"/>
-          <w:szCs w:val="24"/>
-        </w:rPr>
-      </w:r>
-    </w:p>
-    <w:p>
-      <w:pPr>
-        <w:pStyle w:val="Normal1"/>
+        <w:pStyle w:val="LOnormal"/>
+        <w:rPr>
+          <w:sz w:val="24"/>
+          <w:szCs w:val="24"/>
+        </w:rPr>
+      </w:pPr>
+      <w:r>
+        <w:rPr>
+          <w:sz w:val="24"/>
+          <w:szCs w:val="24"/>
+        </w:rPr>
+      </w:r>
+    </w:p>
+    <w:p>
+      <w:pPr>
+        <w:pStyle w:val="LOnormal"/>
         <w:rPr>
           <w:i/>
           <w:i/>
@@ -594,7 +610,7 @@
     </w:p>
     <w:p>
       <w:pPr>
-        <w:pStyle w:val="Normal1"/>
+        <w:pStyle w:val="LOnormal"/>
         <w:rPr>
           <w:sz w:val="24"/>
           <w:szCs w:val="24"/>
@@ -618,7 +634,7 @@
     </w:p>
     <w:p>
       <w:pPr>
-        <w:pStyle w:val="Normal1"/>
+        <w:pStyle w:val="LOnormal"/>
         <w:rPr>
           <w:sz w:val="24"/>
           <w:szCs w:val="24"/>
@@ -642,22 +658,22 @@
     </w:p>
     <w:p>
       <w:pPr>
-        <w:pStyle w:val="Normal1"/>
-        <w:rPr>
-          <w:sz w:val="24"/>
-          <w:szCs w:val="24"/>
-        </w:rPr>
-      </w:pPr>
-      <w:r>
-        <w:rPr>
-          <w:sz w:val="24"/>
-          <w:szCs w:val="24"/>
-        </w:rPr>
-      </w:r>
-    </w:p>
-    <w:p>
-      <w:pPr>
-        <w:pStyle w:val="Normal1"/>
+        <w:pStyle w:val="LOnormal"/>
+        <w:rPr>
+          <w:sz w:val="24"/>
+          <w:szCs w:val="24"/>
+        </w:rPr>
+      </w:pPr>
+      <w:r>
+        <w:rPr>
+          <w:sz w:val="24"/>
+          <w:szCs w:val="24"/>
+        </w:rPr>
+      </w:r>
+    </w:p>
+    <w:p>
+      <w:pPr>
+        <w:pStyle w:val="LOnormal"/>
         <w:rPr>
           <w:i/>
           <w:i/>
@@ -697,7 +713,7 @@
     </w:p>
     <w:p>
       <w:pPr>
-        <w:pStyle w:val="Normal1"/>
+        <w:pStyle w:val="LOnormal"/>
         <w:rPr>
           <w:sz w:val="24"/>
           <w:szCs w:val="24"/>
@@ -721,7 +737,7 @@
     </w:p>
     <w:p>
       <w:pPr>
-        <w:pStyle w:val="Normal1"/>
+        <w:pStyle w:val="LOnormal"/>
         <w:rPr>
           <w:sz w:val="24"/>
           <w:szCs w:val="24"/>
@@ -745,22 +761,22 @@
     </w:p>
     <w:p>
       <w:pPr>
-        <w:pStyle w:val="Normal1"/>
-        <w:rPr>
-          <w:sz w:val="24"/>
-          <w:szCs w:val="24"/>
-        </w:rPr>
-      </w:pPr>
-      <w:r>
-        <w:rPr>
-          <w:sz w:val="24"/>
-          <w:szCs w:val="24"/>
-        </w:rPr>
-      </w:r>
-    </w:p>
-    <w:p>
-      <w:pPr>
-        <w:pStyle w:val="Normal1"/>
+        <w:pStyle w:val="LOnormal"/>
+        <w:rPr>
+          <w:sz w:val="24"/>
+          <w:szCs w:val="24"/>
+        </w:rPr>
+      </w:pPr>
+      <w:r>
+        <w:rPr>
+          <w:sz w:val="24"/>
+          <w:szCs w:val="24"/>
+        </w:rPr>
+      </w:r>
+    </w:p>
+    <w:p>
+      <w:pPr>
+        <w:pStyle w:val="LOnormal"/>
         <w:rPr>
           <w:i/>
           <w:i/>
@@ -800,7 +816,7 @@
     </w:p>
     <w:p>
       <w:pPr>
-        <w:pStyle w:val="Normal1"/>
+        <w:pStyle w:val="LOnormal"/>
         <w:rPr>
           <w:sz w:val="24"/>
           <w:szCs w:val="24"/>
@@ -824,7 +840,7 @@
     </w:p>
     <w:p>
       <w:pPr>
-        <w:pStyle w:val="Normal1"/>
+        <w:pStyle w:val="LOnormal"/>
         <w:rPr>
           <w:sz w:val="24"/>
           <w:szCs w:val="24"/>
@@ -848,19 +864,22 @@
     </w:p>
     <w:p>
       <w:pPr>
-        <w:pStyle w:val="Normal1"/>
-        <w:rPr>
-          <w:sz w:val="24"/>
-          <w:szCs w:val="24"/>
-        </w:rPr>
-      </w:pPr>
-      <w:r>
-        <w:rPr/>
-      </w:r>
-    </w:p>
-    <w:p>
-      <w:pPr>
-        <w:pStyle w:val="Normal1"/>
+        <w:pStyle w:val="LOnormal"/>
+        <w:rPr>
+          <w:sz w:val="24"/>
+          <w:szCs w:val="24"/>
+        </w:rPr>
+      </w:pPr>
+      <w:r>
+        <w:rPr>
+          <w:sz w:val="24"/>
+          <w:szCs w:val="24"/>
+        </w:rPr>
+      </w:r>
+    </w:p>
+    <w:p>
+      <w:pPr>
+        <w:pStyle w:val="LOnormal"/>
         <w:rPr>
           <w:i/>
           <w:i/>
@@ -911,7 +930,7 @@
     </w:p>
     <w:p>
       <w:pPr>
-        <w:pStyle w:val="Normal1"/>
+        <w:pStyle w:val="LOnormal"/>
         <w:rPr>
           <w:sz w:val="24"/>
           <w:szCs w:val="24"/>
@@ -935,7 +954,7 @@
     </w:p>
     <w:p>
       <w:pPr>
-        <w:pStyle w:val="Normal1"/>
+        <w:pStyle w:val="LOnormal"/>
         <w:rPr>
           <w:sz w:val="24"/>
           <w:szCs w:val="24"/>
@@ -1267,6 +1286,7 @@
     <w:qFormat/>
     <w:pPr>
       <w:widowControl/>
+      <w:suppressAutoHyphens w:val="true"/>
       <w:bidi w:val="0"/>
       <w:spacing w:lineRule="auto" w:line="276" w:before="0" w:after="0"/>
       <w:jc w:val="left"/>
@@ -1282,8 +1302,8 @@
   </w:style>
   <w:style w:type="paragraph" w:styleId="Heading1">
     <w:name w:val="Heading 1"/>
-    <w:basedOn w:val="Normal1"/>
-    <w:next w:val="Normal1"/>
+    <w:basedOn w:val="LOnormal"/>
+    <w:next w:val="LOnormal"/>
     <w:qFormat/>
     <w:pPr>
       <w:keepNext w:val="true"/>
@@ -1298,8 +1318,8 @@
   </w:style>
   <w:style w:type="paragraph" w:styleId="Heading2">
     <w:name w:val="Heading 2"/>
-    <w:basedOn w:val="Normal1"/>
-    <w:next w:val="Normal1"/>
+    <w:basedOn w:val="LOnormal"/>
+    <w:next w:val="LOnormal"/>
     <w:qFormat/>
     <w:pPr>
       <w:keepNext w:val="true"/>
@@ -1315,8 +1335,8 @@
   </w:style>
   <w:style w:type="paragraph" w:styleId="Heading3">
     <w:name w:val="Heading 3"/>
-    <w:basedOn w:val="Normal1"/>
-    <w:next w:val="Normal1"/>
+    <w:basedOn w:val="LOnormal"/>
+    <w:next w:val="LOnormal"/>
     <w:qFormat/>
     <w:pPr>
       <w:keepNext w:val="true"/>
@@ -1333,8 +1353,8 @@
   </w:style>
   <w:style w:type="paragraph" w:styleId="Heading4">
     <w:name w:val="Heading 4"/>
-    <w:basedOn w:val="Normal1"/>
-    <w:next w:val="Normal1"/>
+    <w:basedOn w:val="LOnormal"/>
+    <w:next w:val="LOnormal"/>
     <w:qFormat/>
     <w:pPr>
       <w:keepNext w:val="true"/>
@@ -1350,8 +1370,8 @@
   </w:style>
   <w:style w:type="paragraph" w:styleId="Heading5">
     <w:name w:val="Heading 5"/>
-    <w:basedOn w:val="Normal1"/>
-    <w:next w:val="Normal1"/>
+    <w:basedOn w:val="LOnormal"/>
+    <w:next w:val="LOnormal"/>
     <w:qFormat/>
     <w:pPr>
       <w:keepNext w:val="true"/>
@@ -1367,8 +1387,8 @@
   </w:style>
   <w:style w:type="paragraph" w:styleId="Heading6">
     <w:name w:val="Heading 6"/>
-    <w:basedOn w:val="Normal1"/>
-    <w:next w:val="Normal1"/>
+    <w:basedOn w:val="LOnormal"/>
+    <w:next w:val="LOnormal"/>
     <w:qFormat/>
     <w:pPr>
       <w:keepNext w:val="true"/>
@@ -1442,11 +1462,12 @@
       <w:lang w:val="zxx" w:eastAsia="zxx" w:bidi="zxx"/>
     </w:rPr>
   </w:style>
-  <w:style w:type="paragraph" w:styleId="Normal1" w:default="1">
+  <w:style w:type="paragraph" w:styleId="LOnormal" w:default="1">
     <w:name w:val="LO-normal"/>
     <w:qFormat/>
     <w:pPr>
       <w:widowControl/>
+      <w:suppressAutoHyphens w:val="true"/>
       <w:bidi w:val="0"/>
       <w:spacing w:lineRule="auto" w:line="276" w:before="0" w:after="0"/>
       <w:jc w:val="left"/>
@@ -1462,8 +1483,8 @@
   </w:style>
   <w:style w:type="paragraph" w:styleId="Title">
     <w:name w:val="Title"/>
-    <w:basedOn w:val="Normal1"/>
-    <w:next w:val="Normal1"/>
+    <w:basedOn w:val="LOnormal"/>
+    <w:next w:val="LOnormal"/>
     <w:qFormat/>
     <w:pPr>
       <w:keepNext w:val="true"/>
@@ -1478,8 +1499,8 @@
   </w:style>
   <w:style w:type="paragraph" w:styleId="Subtitle">
     <w:name w:val="Subtitle"/>
-    <w:basedOn w:val="Normal1"/>
-    <w:next w:val="Normal1"/>
+    <w:basedOn w:val="LOnormal"/>
+    <w:next w:val="LOnormal"/>
     <w:qFormat/>
     <w:pPr>
       <w:keepNext w:val="true"/>
